--- a/rough record sql.docx
+++ b/rough record sql.docx
@@ -528,9 +528,859 @@
           </wp:inline>
         </w:drawing>
       </w:r>
+    </w:p>
+    <w:p>
+      <w:r>
+        <w:t>UPDATE DATE:</w:t>
+      </w:r>
+    </w:p>
+    <w:p>
+      <w:r>
+        <w:t>SQL&gt; UPDATE EMP SET DOJ ='17-DEC-80'WHERE EMPNO = 1;</w:t>
+      </w:r>
+    </w:p>
+    <w:p/>
+    <w:p>
+      <w:r>
+        <w:t>SQL&gt; SELECT * FROM EMP;</w:t>
+      </w:r>
+    </w:p>
+    <w:p/>
+    <w:p>
+      <w:r>
+        <w:t xml:space="preserve">     EMPNO ENAME            SALARY COMMISSION     DEPTNO JOB                  DOJ</w:t>
+      </w:r>
+    </w:p>
+    <w:p>
+      <w:r>
+        <w:t>---------- ------------ ---------- ---------- ---------- -------------------- ---------</w:t>
+      </w:r>
+    </w:p>
+    <w:p>
+      <w:r>
+        <w:t xml:space="preserve">         2 GAYATHRI          32000        600          1</w:t>
+      </w:r>
+    </w:p>
+    <w:p>
+      <w:r>
+        <w:t xml:space="preserve">         7 KUTTUZ              802        </w:t>
+      </w:r>
+      <w:r>
+        <w:t xml:space="preserve">     </w:t>
+      </w:r>
+      <w:r>
+        <w:t xml:space="preserve">  6          4</w:t>
+      </w:r>
+    </w:p>
+    <w:p>
+      <w:r>
+        <w:t xml:space="preserve">         6 FIDHA              6028        </w:t>
+      </w:r>
+      <w:r>
+        <w:t xml:space="preserve">        </w:t>
+      </w:r>
+      <w:r>
+        <w:t xml:space="preserve">  6          9</w:t>
+      </w:r>
+    </w:p>
+    <w:p>
+      <w:r>
+        <w:t xml:space="preserve">         1 GAYATHRI          20000        </w:t>
+      </w:r>
+      <w:r>
+        <w:t xml:space="preserve">     </w:t>
+      </w:r>
+      <w:r>
+        <w:t xml:space="preserve"> 60          3                      17-DEC-80</w:t>
+      </w:r>
+    </w:p>
+    <w:p>
+      <w:r>
+        <w:t xml:space="preserve">         9 LAKS                 50         30        </w:t>
+      </w:r>
+      <w:r>
+        <w:t xml:space="preserve">  </w:t>
+      </w:r>
+      <w:r>
+        <w:t xml:space="preserve">  5 DATA ANALYST</w:t>
+      </w:r>
+    </w:p>
+    <w:p/>
+    <w:p>
+      <w:r>
+        <w:rPr>
+          <w:noProof/>
+        </w:rPr>
+        <w:drawing>
+          <wp:inline distT="0" distB="0" distL="0" distR="0" wp14:anchorId="2ED5EC29" wp14:editId="72E41A9D">
+            <wp:extent cx="5943600" cy="1887855"/>
+            <wp:effectExtent l="0" t="0" r="0" b="0"/>
+            <wp:docPr id="7" name="Picture 7"/>
+            <wp:cNvGraphicFramePr>
+              <a:graphicFrameLocks xmlns:a="http://schemas.openxmlformats.org/drawingml/2006/main" noChangeAspect="1"/>
+            </wp:cNvGraphicFramePr>
+            <a:graphic xmlns:a="http://schemas.openxmlformats.org/drawingml/2006/main">
+              <a:graphicData uri="http://schemas.openxmlformats.org/drawingml/2006/picture">
+                <pic:pic xmlns:pic="http://schemas.openxmlformats.org/drawingml/2006/picture">
+                  <pic:nvPicPr>
+                    <pic:cNvPr id="1" name=""/>
+                    <pic:cNvPicPr/>
+                  </pic:nvPicPr>
+                  <pic:blipFill>
+                    <a:blip r:embed="rId11"/>
+                    <a:stretch>
+                      <a:fillRect/>
+                    </a:stretch>
+                  </pic:blipFill>
+                  <pic:spPr>
+                    <a:xfrm>
+                      <a:off x="0" y="0"/>
+                      <a:ext cx="5943600" cy="1887855"/>
+                    </a:xfrm>
+                    <a:prstGeom prst="rect">
+                      <a:avLst/>
+                    </a:prstGeom>
+                  </pic:spPr>
+                </pic:pic>
+              </a:graphicData>
+            </a:graphic>
+          </wp:inline>
+        </w:drawing>
+      </w:r>
+    </w:p>
+    <w:p>
+      <w:r>
+        <w:t>*DISPLAY ALL DISTINCT JOB TYPE:</w:t>
+      </w:r>
+    </w:p>
+    <w:p/>
+    <w:p/>
+    <w:p>
+      <w:r>
+        <w:t>SQL&gt; SELECT DISTINCT JOB FROM EMP;</w:t>
+      </w:r>
+    </w:p>
+    <w:p/>
+    <w:p>
+      <w:r>
+        <w:t>JOB</w:t>
+      </w:r>
+    </w:p>
+    <w:p>
+      <w:r>
+        <w:t>--------------------</w:t>
+      </w:r>
+    </w:p>
+    <w:p/>
+    <w:p>
+      <w:r>
+        <w:t>DATA ANALYST</w:t>
+      </w:r>
+    </w:p>
+    <w:p/>
+    <w:p>
+      <w:pPr>
+        <w:rPr>
+          <w:b/>
+        </w:rPr>
+      </w:pPr>
+      <w:r>
+        <w:rPr>
+          <w:b/>
+        </w:rPr>
+        <w:t>*DISPLAY EMP NO</w:t>
+      </w:r>
+      <w:proofErr w:type="gramStart"/>
+      <w:r>
+        <w:rPr>
+          <w:b/>
+        </w:rPr>
+        <w:t>,EMP</w:t>
+      </w:r>
+      <w:proofErr w:type="gramEnd"/>
+      <w:r>
+        <w:rPr>
+          <w:b/>
+        </w:rPr>
+        <w:t xml:space="preserve"> NAME,JOB FROM TABLE</w:t>
+      </w:r>
+    </w:p>
+    <w:p/>
+    <w:p>
+      <w:r>
+        <w:t>SQL&gt; SELECT EMPNO</w:t>
+      </w:r>
+      <w:proofErr w:type="gramStart"/>
+      <w:r>
+        <w:t>,ENAME,JOB</w:t>
+      </w:r>
+      <w:proofErr w:type="gramEnd"/>
+      <w:r>
+        <w:t xml:space="preserve"> FROM EMP;</w:t>
+      </w:r>
+    </w:p>
+    <w:p/>
+    <w:p>
+      <w:r>
+        <w:t xml:space="preserve">     EMPNO ENAME        JOB</w:t>
+      </w:r>
+    </w:p>
+    <w:p>
+      <w:r>
+        <w:t>---------- ------------ --------------------</w:t>
+      </w:r>
+    </w:p>
+    <w:p>
+      <w:r>
+        <w:t xml:space="preserve">         2 GAYATHRI</w:t>
+      </w:r>
+      <w:r>
+        <w:t xml:space="preserve">            </w:t>
+      </w:r>
+      <w:r>
+        <w:t xml:space="preserve">   </w:t>
+      </w:r>
+      <w:r>
+        <w:t xml:space="preserve"> CLERK</w:t>
+      </w:r>
+    </w:p>
+    <w:p>
+      <w:r>
+        <w:t xml:space="preserve">         7 KUTTUZ</w:t>
+      </w:r>
+      <w:r>
+        <w:t xml:space="preserve">                   </w:t>
+      </w:r>
+      <w:r>
+        <w:t xml:space="preserve">  </w:t>
+      </w:r>
+      <w:r>
+        <w:t xml:space="preserve"> ACTOR</w:t>
+      </w:r>
+    </w:p>
+    <w:p>
+      <w:r>
+        <w:t xml:space="preserve">         6 FIDHA</w:t>
+      </w:r>
+      <w:r>
+        <w:t xml:space="preserve">               </w:t>
+      </w:r>
+      <w:r>
+        <w:t xml:space="preserve">           </w:t>
+      </w:r>
+      <w:r>
+        <w:t>HR</w:t>
+      </w:r>
+    </w:p>
+    <w:p>
+      <w:r>
+        <w:t xml:space="preserve">         1 GAYATHRI</w:t>
+      </w:r>
+      <w:r>
+        <w:t xml:space="preserve">    </w:t>
+      </w:r>
+      <w:r>
+        <w:t xml:space="preserve">                </w:t>
+      </w:r>
+      <w:r>
+        <w:t>QA</w:t>
+      </w:r>
+    </w:p>
+    <w:p>
+      <w:r>
+        <w:t xml:space="preserve">         9 LAKS       </w:t>
+      </w:r>
+      <w:r>
+        <w:t xml:space="preserve">                      </w:t>
+      </w:r>
+      <w:r>
+        <w:t>DATA ANALYST</w:t>
+      </w:r>
+    </w:p>
+    <w:p>
+      <w:r>
+        <w:t>*</w:t>
+      </w:r>
+    </w:p>
+    <w:p>
+      <w:r>
+        <w:t>SQL&gt; SELECT EMPNO</w:t>
+      </w:r>
+      <w:proofErr w:type="gramStart"/>
+      <w:r>
+        <w:t>,ENAME,JOB</w:t>
+      </w:r>
+      <w:proofErr w:type="gramEnd"/>
+      <w:r>
+        <w:t xml:space="preserve"> FROM EMP;</w:t>
+      </w:r>
+    </w:p>
+    <w:p/>
+    <w:p>
+      <w:r>
+        <w:t xml:space="preserve">     EMPNO ENAME        JOB</w:t>
+      </w:r>
+    </w:p>
+    <w:p>
+      <w:r>
+        <w:t>---------- ------------ --------------------</w:t>
+      </w:r>
+    </w:p>
+    <w:p>
+      <w:r>
+        <w:t xml:space="preserve">         2 GAYATHRI</w:t>
+      </w:r>
+    </w:p>
+    <w:p>
+      <w:r>
+        <w:t xml:space="preserve">         7 KUTTUZ</w:t>
+      </w:r>
+    </w:p>
+    <w:p>
+      <w:r>
+        <w:t xml:space="preserve">         6 FIDHA</w:t>
+      </w:r>
+    </w:p>
+    <w:p>
+      <w:r>
+        <w:t xml:space="preserve">         1 GAYATHRI</w:t>
+      </w:r>
+    </w:p>
+    <w:p>
+      <w:r>
+        <w:t xml:space="preserve">         9 LAKS        </w:t>
+      </w:r>
+      <w:r>
+        <w:t xml:space="preserve">                </w:t>
+      </w:r>
+      <w:r>
+        <w:t xml:space="preserve"> DATA ANALYST</w:t>
+      </w:r>
+    </w:p>
+    <w:p>
+      <w:pPr>
+        <w:rPr>
+          <w:b/>
+        </w:rPr>
+      </w:pPr>
+      <w:r>
+        <w:rPr>
+          <w:b/>
+        </w:rPr>
+        <w:t>* DISPLAY ENAME FROM EMP WHERE EMPID=1</w:t>
+      </w:r>
+    </w:p>
+    <w:p>
+      <w:r>
+        <w:t>SQL&gt; SELECT ENAME FROM EMP WHERE EMPNO=1;</w:t>
+      </w:r>
+    </w:p>
+    <w:p/>
+    <w:p>
+      <w:r>
+        <w:t>ENAME</w:t>
+      </w:r>
+    </w:p>
+    <w:p>
+      <w:r>
+        <w:t>------------</w:t>
+      </w:r>
+    </w:p>
+    <w:p>
+      <w:r>
+        <w:t>GAYATHRI</w:t>
+      </w:r>
+    </w:p>
+    <w:p>
+      <w:pPr>
+        <w:rPr>
+          <w:b/>
+        </w:rPr>
+      </w:pPr>
+      <w:r>
+        <w:t>*</w:t>
+      </w:r>
+      <w:r>
+        <w:rPr>
+          <w:b/>
+        </w:rPr>
+        <w:t>FIND TOTAL SALARY OF ALL EMPLOYEES</w:t>
+      </w:r>
+    </w:p>
+    <w:p>
+      <w:pPr>
+        <w:rPr>
+          <w:b/>
+        </w:rPr>
+      </w:pPr>
+    </w:p>
+    <w:p>
+      <w:pPr>
+        <w:rPr>
+          <w:b/>
+        </w:rPr>
+      </w:pPr>
+      <w:r>
+        <w:rPr>
+          <w:b/>
+        </w:rPr>
+        <w:t xml:space="preserve">SQL&gt; SELECT </w:t>
+      </w:r>
+      <w:proofErr w:type="gramStart"/>
+      <w:r>
+        <w:rPr>
+          <w:b/>
+        </w:rPr>
+        <w:t>SUM(</w:t>
+      </w:r>
+      <w:proofErr w:type="gramEnd"/>
+      <w:r>
+        <w:rPr>
+          <w:b/>
+        </w:rPr>
+        <w:t>SALARY)FROM EMP;</w:t>
+      </w:r>
+    </w:p>
+    <w:p>
+      <w:pPr>
+        <w:rPr>
+          <w:b/>
+        </w:rPr>
+      </w:pPr>
+    </w:p>
+    <w:p>
+      <w:pPr>
+        <w:rPr>
+          <w:b/>
+        </w:rPr>
+      </w:pPr>
+      <w:r>
+        <w:rPr>
+          <w:b/>
+        </w:rPr>
+        <w:t xml:space="preserve"> </w:t>
+      </w:r>
+      <w:proofErr w:type="gramStart"/>
+      <w:r>
+        <w:rPr>
+          <w:b/>
+        </w:rPr>
+        <w:t>SUM(</w:t>
+      </w:r>
+      <w:proofErr w:type="gramEnd"/>
+      <w:r>
+        <w:rPr>
+          <w:b/>
+        </w:rPr>
+        <w:t>SALARY)</w:t>
+      </w:r>
+    </w:p>
+    <w:p>
+      <w:pPr>
+        <w:rPr>
+          <w:b/>
+        </w:rPr>
+      </w:pPr>
+      <w:r>
+        <w:rPr>
+          <w:b/>
+        </w:rPr>
+        <w:lastRenderedPageBreak/>
+        <w:t>-----------</w:t>
+      </w:r>
+    </w:p>
+    <w:p>
+      <w:pPr>
+        <w:rPr>
+          <w:b/>
+        </w:rPr>
+      </w:pPr>
+      <w:r>
+        <w:rPr>
+          <w:b/>
+        </w:rPr>
+        <w:t xml:space="preserve">      58880</w:t>
+      </w:r>
+    </w:p>
+    <w:p>
+      <w:pPr>
+        <w:rPr>
+          <w:b/>
+        </w:rPr>
+      </w:pPr>
+      <w:r>
+        <w:rPr>
+          <w:b/>
+        </w:rPr>
+        <w:t>*LIST NAME AND TOTAL SALARY+COMMISSION</w:t>
+      </w:r>
+    </w:p>
+    <w:p>
+      <w:pPr>
+        <w:rPr>
+          <w:b/>
+        </w:rPr>
+      </w:pPr>
+    </w:p>
+    <w:p>
+      <w:pPr>
+        <w:rPr>
+          <w:b/>
+        </w:rPr>
+      </w:pPr>
+      <w:r>
+        <w:rPr>
+          <w:b/>
+        </w:rPr>
+        <w:t>&gt;</w:t>
+      </w:r>
+      <w:r>
+        <w:rPr>
+          <w:b/>
+        </w:rPr>
+        <w:t>SQL&gt; SELECT ENAME</w:t>
+      </w:r>
+      <w:proofErr w:type="gramStart"/>
+      <w:r>
+        <w:rPr>
+          <w:b/>
+        </w:rPr>
+        <w:t>,SUM</w:t>
+      </w:r>
+      <w:proofErr w:type="gramEnd"/>
+      <w:r>
+        <w:rPr>
+          <w:b/>
+        </w:rPr>
+        <w:t>(SALARY+COMMISSION)FROM EMP GROUP BY ENAME;</w:t>
+      </w:r>
+    </w:p>
+    <w:p>
+      <w:pPr>
+        <w:rPr>
+          <w:b/>
+        </w:rPr>
+      </w:pPr>
+    </w:p>
+    <w:p>
+      <w:pPr>
+        <w:rPr>
+          <w:b/>
+        </w:rPr>
+      </w:pPr>
+      <w:r>
+        <w:rPr>
+          <w:b/>
+        </w:rPr>
+        <w:t xml:space="preserve">ENAME        </w:t>
+      </w:r>
+      <w:proofErr w:type="gramStart"/>
+      <w:r>
+        <w:rPr>
+          <w:b/>
+        </w:rPr>
+        <w:t>SUM(</w:t>
+      </w:r>
+      <w:proofErr w:type="gramEnd"/>
+      <w:r>
+        <w:rPr>
+          <w:b/>
+        </w:rPr>
+        <w:t>SALARY+COMMISSION)</w:t>
+      </w:r>
+    </w:p>
+    <w:p>
+      <w:pPr>
+        <w:rPr>
+          <w:b/>
+        </w:rPr>
+      </w:pPr>
+      <w:r>
+        <w:rPr>
+          <w:b/>
+        </w:rPr>
+        <w:t>------------ ----------------------</w:t>
+      </w:r>
+    </w:p>
+    <w:p>
+      <w:pPr>
+        <w:rPr>
+          <w:b/>
+        </w:rPr>
+      </w:pPr>
+      <w:r>
+        <w:rPr>
+          <w:b/>
+        </w:rPr>
+        <w:t xml:space="preserve">FIDHA                         </w:t>
+      </w:r>
+      <w:r>
+        <w:rPr>
+          <w:b/>
+        </w:rPr>
+        <w:t xml:space="preserve">  </w:t>
+      </w:r>
+      <w:r>
+        <w:rPr>
+          <w:b/>
+        </w:rPr>
+        <w:t xml:space="preserve"> 6034</w:t>
+      </w:r>
+    </w:p>
+    <w:p>
+      <w:pPr>
+        <w:rPr>
+          <w:b/>
+        </w:rPr>
+      </w:pPr>
+      <w:r>
+        <w:rPr>
+          <w:b/>
+        </w:rPr>
+        <w:t>KUTTUZ                          808</w:t>
+      </w:r>
+    </w:p>
+    <w:p>
+      <w:pPr>
+        <w:rPr>
+          <w:b/>
+        </w:rPr>
+      </w:pPr>
+      <w:r>
+        <w:rPr>
+          <w:b/>
+        </w:rPr>
+        <w:t xml:space="preserve">LAKS                           </w:t>
+      </w:r>
+      <w:r>
+        <w:rPr>
+          <w:b/>
+        </w:rPr>
+        <w:t xml:space="preserve">    </w:t>
+      </w:r>
+      <w:r>
+        <w:rPr>
+          <w:b/>
+        </w:rPr>
+        <w:t xml:space="preserve">  80</w:t>
+      </w:r>
+    </w:p>
+    <w:p>
+      <w:pPr>
+        <w:rPr>
+          <w:b/>
+        </w:rPr>
+      </w:pPr>
+      <w:r>
+        <w:rPr>
+          <w:b/>
+        </w:rPr>
+        <w:t>GAYATHRI                      52660</w:t>
+      </w:r>
+    </w:p>
+    <w:p>
+      <w:pPr>
+        <w:rPr>
+          <w:b/>
+        </w:rPr>
+      </w:pPr>
+    </w:p>
+    <w:p>
+      <w:pPr>
+        <w:rPr>
+          <w:b/>
+        </w:rPr>
+      </w:pPr>
+      <w:r>
+        <w:rPr>
+          <w:b/>
+        </w:rPr>
+        <w:t>SQL&gt;</w:t>
+      </w:r>
+    </w:p>
+    <w:p>
+      <w:pPr>
+        <w:rPr>
+          <w:b/>
+        </w:rPr>
+      </w:pPr>
+      <w:r>
+        <w:rPr>
+          <w:b/>
+        </w:rPr>
+        <w:t>*FIND TOTAL SALARY GROUP BY JOB</w:t>
+      </w:r>
+    </w:p>
+    <w:p>
+      <w:pPr>
+        <w:rPr>
+          <w:b/>
+        </w:rPr>
+      </w:pPr>
+    </w:p>
+    <w:p>
+      <w:pPr>
+        <w:rPr>
+          <w:b/>
+        </w:rPr>
+      </w:pPr>
+      <w:r>
+        <w:rPr>
+          <w:b/>
+        </w:rPr>
+        <w:t>SQL&gt; SELECT JOB</w:t>
+      </w:r>
+      <w:proofErr w:type="gramStart"/>
+      <w:r>
+        <w:rPr>
+          <w:b/>
+        </w:rPr>
+        <w:t>,SUM</w:t>
+      </w:r>
+      <w:proofErr w:type="gramEnd"/>
+      <w:r>
+        <w:rPr>
+          <w:b/>
+        </w:rPr>
+        <w:t>(SALARY+COMMISSION)FROM EMP GROUP BY JOB;</w:t>
+      </w:r>
+    </w:p>
+    <w:p>
+      <w:pPr>
+        <w:rPr>
+          <w:b/>
+        </w:rPr>
+      </w:pPr>
+    </w:p>
+    <w:p>
+      <w:pPr>
+        <w:rPr>
+          <w:b/>
+        </w:rPr>
+      </w:pPr>
+      <w:r>
+        <w:rPr>
+          <w:b/>
+        </w:rPr>
+        <w:t xml:space="preserve">JOB                  </w:t>
+      </w:r>
+      <w:proofErr w:type="gramStart"/>
+      <w:r>
+        <w:rPr>
+          <w:b/>
+        </w:rPr>
+        <w:t>SUM(</w:t>
+      </w:r>
+      <w:proofErr w:type="gramEnd"/>
+      <w:r>
+        <w:rPr>
+          <w:b/>
+        </w:rPr>
+        <w:t>SALARY+COMMISSION)</w:t>
+      </w:r>
+    </w:p>
+    <w:p>
+      <w:pPr>
+        <w:rPr>
+          <w:b/>
+        </w:rPr>
+      </w:pPr>
+      <w:r>
+        <w:rPr>
+          <w:b/>
+        </w:rPr>
+        <w:t>-------------------- ----------------------</w:t>
+      </w:r>
+    </w:p>
+    <w:p>
+      <w:pPr>
+        <w:rPr>
+          <w:b/>
+        </w:rPr>
+      </w:pPr>
+      <w:r>
+        <w:rPr>
+          <w:b/>
+        </w:rPr>
+        <w:t xml:space="preserve">                                      </w:t>
+      </w:r>
+      <w:r>
+        <w:rPr>
+          <w:b/>
+        </w:rPr>
+        <w:t xml:space="preserve">               </w:t>
+      </w:r>
       <w:bookmarkStart w:id="0" w:name="_GoBack"/>
       <w:bookmarkEnd w:id="0"/>
-    </w:p>
+      <w:r>
+        <w:rPr>
+          <w:b/>
+        </w:rPr>
+        <w:t>59502</w:t>
+      </w:r>
+    </w:p>
+    <w:p>
+      <w:pPr>
+        <w:rPr>
+          <w:b/>
+        </w:rPr>
+      </w:pPr>
+      <w:r>
+        <w:rPr>
+          <w:b/>
+        </w:rPr>
+        <w:t>DATA ANALYST                             80</w:t>
+      </w:r>
+    </w:p>
+    <w:p>
+      <w:pPr>
+        <w:rPr>
+          <w:b/>
+        </w:rPr>
+      </w:pPr>
+    </w:p>
+    <w:p>
+      <w:pPr>
+        <w:rPr>
+          <w:b/>
+        </w:rPr>
+      </w:pPr>
+      <w:r>
+        <w:rPr>
+          <w:b/>
+        </w:rPr>
+        <w:t>SQL&gt;</w:t>
+      </w:r>
+    </w:p>
+    <w:p>
+      <w:pPr>
+        <w:rPr>
+          <w:b/>
+        </w:rPr>
+      </w:pPr>
+    </w:p>
+    <w:p>
+      <w:pPr>
+        <w:rPr>
+          <w:b/>
+        </w:rPr>
+      </w:pPr>
+    </w:p>
+    <w:p>
+      <w:pPr>
+        <w:rPr>
+          <w:b/>
+        </w:rPr>
+      </w:pPr>
+    </w:p>
+    <w:p>
+      <w:pPr>
+        <w:rPr>
+          <w:b/>
+        </w:rPr>
+      </w:pPr>
+    </w:p>
+    <w:p/>
     <w:sectPr>
       <w:pgSz w:w="12240" w:h="15840"/>
       <w:pgMar w:top="1440" w:right="1440" w:bottom="1440" w:left="1440" w:header="720" w:footer="720" w:gutter="0"/>
@@ -1237,7 +2087,7 @@
 </file>
 
 <file path=customXml/itemProps1.xml><?xml version="1.0" encoding="utf-8"?>
-<ds:datastoreItem xmlns:ds="http://schemas.openxmlformats.org/officeDocument/2006/customXml" ds:itemID="{043A44D1-F91C-4CBB-88F7-65259144F57B}">
+<ds:datastoreItem xmlns:ds="http://schemas.openxmlformats.org/officeDocument/2006/customXml" ds:itemID="{CADB446F-0FCA-44C9-82F6-2209873BBCBA}">
   <ds:schemaRefs>
     <ds:schemaRef ds:uri="http://schemas.openxmlformats.org/officeDocument/2006/bibliography"/>
   </ds:schemaRefs>
